--- a/hands-on-exercises/ExamResults-Step5-Email.docx
+++ b/hands-on-exercises/ExamResults-Step5-Email.docx
@@ -479,16 +479,24 @@
         <w:rPr>
           <w:b/>
         </w:rPr>
-        <w:t xml:space="preserve">hands-on-exercises/Exam Results App/step </w:t>
-      </w:r>
-      <w:r>
-        <w:rPr>
-          <w:b/>
-        </w:rPr>
-        <w:t>5</w:t>
-      </w:r>
-      <w:r>
-        <w:t xml:space="preserve"> for full project source code.</w:t>
+        <w:t>hands-on-exercises/Exam Results App/</w:t>
+      </w:r>
+      <w:proofErr w:type="spellStart"/>
+      <w:r>
+        <w:rPr>
+          <w:b/>
+        </w:rPr>
+        <w:t>ExamResults</w:t>
+      </w:r>
+      <w:proofErr w:type="spellEnd"/>
+      <w:r>
+        <w:rPr>
+          <w:b/>
+        </w:rPr>
+        <w:t xml:space="preserve">-Step 5 </w:t>
+      </w:r>
+      <w:r>
+        <w:t>for full project source code.</w:t>
       </w:r>
       <w:r>
         <w:t xml:space="preserve"> You can also import it directly into Eclipse and study the code.</w:t>
@@ -577,27 +585,27 @@
         <w:rPr>
           <w:b/>
         </w:rPr>
-        <w:t>hands-on-exercises/</w:t>
+        <w:t>hands-on-exercises/Exam Results App/</w:t>
       </w:r>
       <w:proofErr w:type="spellStart"/>
       <w:r>
         <w:rPr>
           <w:b/>
         </w:rPr>
-        <w:t>ExamResultsapp</w:t>
+        <w:t>ExamResults</w:t>
       </w:r>
       <w:proofErr w:type="spellEnd"/>
       <w:r>
         <w:rPr>
           <w:b/>
         </w:rPr>
-        <w:t xml:space="preserve">/step </w:t>
-      </w:r>
-      <w:r>
-        <w:rPr>
-          <w:b/>
-        </w:rPr>
-        <w:t xml:space="preserve">5 </w:t>
+        <w:t>-Step 5</w:t>
+      </w:r>
+      <w:r>
+        <w:rPr>
+          <w:b/>
+        </w:rPr>
+        <w:t xml:space="preserve"> </w:t>
       </w:r>
       <w:r>
         <w:t>and tab out</w:t>
@@ -1360,85 +1368,7 @@
         </w:numPr>
       </w:pPr>
       <w:r>
-        <w:t xml:space="preserve">We simply invoke the </w:t>
-      </w:r>
-      <w:proofErr w:type="spellStart"/>
-      <w:r>
-        <w:rPr>
-          <w:rFonts w:ascii="Consolas" w:hAnsi="Consolas" w:cs="Consolas"/>
-          <w:b/>
-          <w:color w:val="000000"/>
-          <w:sz w:val="20"/>
-          <w:szCs w:val="20"/>
-        </w:rPr>
-        <w:t>ExamResultDAO.</w:t>
-      </w:r>
-      <w:r>
-        <w:rPr>
-          <w:rFonts w:ascii="Consolas" w:hAnsi="Consolas" w:cs="Consolas"/>
-          <w:b/>
-          <w:i/>
-          <w:iCs/>
-          <w:color w:val="0000C0"/>
-          <w:sz w:val="20"/>
-          <w:szCs w:val="20"/>
-        </w:rPr>
-        <w:t>INSTANCE</w:t>
-      </w:r>
-      <w:r>
-        <w:rPr>
-          <w:rFonts w:ascii="Consolas" w:hAnsi="Consolas" w:cs="Consolas"/>
-          <w:b/>
-          <w:color w:val="000000"/>
-          <w:sz w:val="20"/>
-          <w:szCs w:val="20"/>
-        </w:rPr>
-        <w:t>.getExamResult</w:t>
-      </w:r>
-      <w:proofErr w:type="spellEnd"/>
-      <w:r>
-        <w:rPr>
-          <w:rFonts w:ascii="Consolas" w:hAnsi="Consolas" w:cs="Consolas"/>
-          <w:b/>
-          <w:color w:val="000000"/>
-          <w:sz w:val="20"/>
-          <w:szCs w:val="20"/>
-        </w:rPr>
-        <w:t>(</w:t>
-      </w:r>
-      <w:proofErr w:type="spellStart"/>
-      <w:r>
-        <w:rPr>
-          <w:rFonts w:ascii="Consolas" w:hAnsi="Consolas" w:cs="Consolas"/>
-          <w:b/>
-          <w:color w:val="000000"/>
-          <w:sz w:val="20"/>
-          <w:szCs w:val="20"/>
-        </w:rPr>
-        <w:t>seatNumber</w:t>
-      </w:r>
-      <w:proofErr w:type="spellEnd"/>
-      <w:r>
-        <w:rPr>
-          <w:rFonts w:ascii="Consolas" w:hAnsi="Consolas" w:cs="Consolas"/>
-          <w:b/>
-          <w:color w:val="000000"/>
-          <w:sz w:val="20"/>
-          <w:szCs w:val="20"/>
-        </w:rPr>
-        <w:t>)</w:t>
-      </w:r>
-      <w:r>
-        <w:rPr>
-          <w:rFonts w:ascii="Consolas" w:hAnsi="Consolas" w:cs="Consolas"/>
-          <w:color w:val="000000"/>
-          <w:sz w:val="20"/>
-          <w:szCs w:val="20"/>
-        </w:rPr>
-        <w:t xml:space="preserve"> </w:t>
-      </w:r>
-      <w:r>
-        <w:t>to retrieve the Exam Results and we form a reply message in plain text format</w:t>
+        <w:t>We retrieve the Exam Results and we form a reply message in plain text format</w:t>
       </w:r>
       <w:r>
         <w:rPr>
@@ -1798,7 +1728,6 @@
           <w:sz w:val="20"/>
           <w:szCs w:val="20"/>
         </w:rPr>
-        <w:lastRenderedPageBreak/>
         <w:tab/>
       </w:r>
       <w:r>
@@ -1915,6 +1844,7 @@
           <w:sz w:val="20"/>
           <w:szCs w:val="20"/>
         </w:rPr>
+        <w:lastRenderedPageBreak/>
         <w:tab/>
       </w:r>
       <w:r>
@@ -2666,6 +2596,7 @@
         </w:numPr>
       </w:pPr>
       <w:r>
+        <w:lastRenderedPageBreak/>
         <w:t>This will send the message to our running application. In the Admin console, you will just see a message sent successfully notification as shown below:</w:t>
       </w:r>
     </w:p>
